--- a/docs/Administratif/src/Borang/Borang_3/301. Surat pengajuan Sidang.docx
+++ b/docs/Administratif/src/Borang/Borang_3/301. Surat pengajuan Sidang.docx
@@ -163,20 +163,8 @@
           <w:szCs w:val="20"/>
           <w:lang w:val="en-US"/>
         </w:rPr>
-        <w:t xml:space="preserve">Kelvin </w:t>
-      </w:r>
-      <w:proofErr w:type="spellStart"/>
-      <w:r>
-        <w:rPr>
-          <w:rFonts w:cs="Calibri"/>
-          <w:color w:val="000000"/>
-          <w:sz w:val="20"/>
-          <w:szCs w:val="20"/>
-          <w:lang w:val="en-US"/>
-        </w:rPr>
-        <w:t>Anggara</w:t>
-      </w:r>
-      <w:proofErr w:type="spellEnd"/>
+        <w:t>Wido Dirmawan</w:t>
+      </w:r>
     </w:p>
     <w:p>
       <w:pPr>
@@ -194,7 +182,6 @@
           <w:lang w:val="en-US"/>
         </w:rPr>
       </w:pPr>
-      <w:proofErr w:type="spellStart"/>
       <w:r>
         <w:rPr>
           <w:rFonts w:cs="Calibri"/>
@@ -204,7 +191,6 @@
         </w:rPr>
         <w:t>Nim</w:t>
       </w:r>
-      <w:proofErr w:type="spellEnd"/>
       <w:r>
         <w:rPr>
           <w:rFonts w:cs="Calibri"/>
@@ -244,7 +230,7 @@
           <w:szCs w:val="20"/>
           <w:lang w:val="en-US"/>
         </w:rPr>
-        <w:t>0786</w:t>
+        <w:t>0277</w:t>
       </w:r>
     </w:p>
     <w:p>
@@ -263,7 +249,6 @@
           <w:lang w:val="en-US"/>
         </w:rPr>
       </w:pPr>
-      <w:proofErr w:type="spellStart"/>
       <w:r>
         <w:rPr>
           <w:rFonts w:cs="Calibri"/>
@@ -274,294 +259,147 @@
         </w:rPr>
         <w:t>Jurusan</w:t>
       </w:r>
-      <w:proofErr w:type="spellEnd"/>
-      <w:r>
-        <w:rPr>
-          <w:rFonts w:cs="Calibri"/>
-          <w:color w:val="000000"/>
-          <w:sz w:val="20"/>
-          <w:szCs w:val="20"/>
-          <w:lang w:val="en-US"/>
-        </w:rPr>
-        <w:tab/>
-      </w:r>
-      <w:r>
-        <w:rPr>
-          <w:rFonts w:cs="Calibri"/>
-          <w:color w:val="000000"/>
-          <w:sz w:val="20"/>
-          <w:szCs w:val="20"/>
-          <w:lang w:val="en-US"/>
-        </w:rPr>
-        <w:tab/>
-      </w:r>
-      <w:r>
-        <w:rPr>
-          <w:rFonts w:cs="Calibri"/>
-          <w:color w:val="000000"/>
-          <w:sz w:val="20"/>
-          <w:szCs w:val="20"/>
-          <w:lang w:val="en-US"/>
-        </w:rPr>
-        <w:tab/>
-      </w:r>
-      <w:r>
-        <w:rPr>
-          <w:rFonts w:cs="Calibri"/>
-          <w:color w:val="000000"/>
-          <w:sz w:val="20"/>
-          <w:szCs w:val="20"/>
-          <w:lang w:val="en-US"/>
-        </w:rPr>
-        <w:t xml:space="preserve">: Teknik </w:t>
-      </w:r>
-      <w:proofErr w:type="spellStart"/>
-      <w:r>
-        <w:rPr>
-          <w:rFonts w:cs="Calibri"/>
-          <w:color w:val="000000"/>
-          <w:sz w:val="20"/>
-          <w:szCs w:val="20"/>
-          <w:lang w:val="en-US"/>
-        </w:rPr>
-        <w:t>Elektro</w:t>
-      </w:r>
-      <w:proofErr w:type="spellEnd"/>
+      <w:r>
+        <w:rPr>
+          <w:rFonts w:cs="Calibri"/>
+          <w:color w:val="000000"/>
+          <w:sz w:val="20"/>
+          <w:szCs w:val="20"/>
+          <w:lang w:val="en-US"/>
+        </w:rPr>
+        <w:tab/>
+      </w:r>
+      <w:r>
+        <w:rPr>
+          <w:rFonts w:cs="Calibri"/>
+          <w:color w:val="000000"/>
+          <w:sz w:val="20"/>
+          <w:szCs w:val="20"/>
+          <w:lang w:val="en-US"/>
+        </w:rPr>
+        <w:tab/>
+      </w:r>
+      <w:r>
+        <w:rPr>
+          <w:rFonts w:cs="Calibri"/>
+          <w:color w:val="000000"/>
+          <w:sz w:val="20"/>
+          <w:szCs w:val="20"/>
+          <w:lang w:val="en-US"/>
+        </w:rPr>
+        <w:tab/>
+      </w:r>
+      <w:r>
+        <w:rPr>
+          <w:rFonts w:cs="Calibri"/>
+          <w:color w:val="000000"/>
+          <w:sz w:val="20"/>
+          <w:szCs w:val="20"/>
+          <w:lang w:val="en-US"/>
+        </w:rPr>
+        <w:t>: Teknik Elektro</w:t>
+      </w:r>
     </w:p>
     <w:p>
       <w:pPr>
         <w:widowControl w:val="0"/>
+        <w:tabs>
+          <w:tab w:val="left" w:pos="2127"/>
+        </w:tabs>
         <w:autoSpaceDE w:val="0"/>
         <w:autoSpaceDN w:val="0"/>
         <w:adjustRightInd w:val="0"/>
         <w:spacing w:line="280" w:lineRule="exact"/>
-        <w:ind w:left="2268" w:hanging="2268"/>
-        <w:rPr>
-          <w:rFonts w:cs="Calibri"/>
-          <w:color w:val="000000"/>
-          <w:lang w:val="en-US"/>
-        </w:rPr>
-      </w:pPr>
-      <w:proofErr w:type="spellStart"/>
-      <w:r>
-        <w:rPr>
-          <w:rFonts w:cs="Calibri"/>
-          <w:color w:val="000000"/>
-          <w:sz w:val="20"/>
-          <w:szCs w:val="20"/>
-          <w:lang w:val="en-US"/>
-        </w:rPr>
-        <w:t>Rencana</w:t>
-      </w:r>
-      <w:proofErr w:type="spellEnd"/>
-      <w:r>
-        <w:rPr>
-          <w:rFonts w:cs="Calibri"/>
-          <w:color w:val="000000"/>
-          <w:sz w:val="20"/>
-          <w:szCs w:val="20"/>
-          <w:lang w:val="en-US"/>
-        </w:rPr>
-        <w:t xml:space="preserve"> </w:t>
-      </w:r>
-      <w:proofErr w:type="spellStart"/>
-      <w:r>
-        <w:rPr>
-          <w:rFonts w:cs="Calibri"/>
-          <w:color w:val="000000"/>
-          <w:sz w:val="20"/>
-          <w:szCs w:val="20"/>
-          <w:lang w:val="en-US"/>
-        </w:rPr>
-        <w:t>Judul</w:t>
-      </w:r>
-      <w:proofErr w:type="spellEnd"/>
-      <w:r>
-        <w:rPr>
-          <w:rFonts w:cs="Calibri"/>
-          <w:color w:val="000000"/>
-          <w:sz w:val="20"/>
-          <w:szCs w:val="20"/>
-          <w:lang w:val="en-US"/>
-        </w:rPr>
-        <w:t xml:space="preserve"> </w:t>
-      </w:r>
-      <w:proofErr w:type="spellStart"/>
-      <w:r>
-        <w:rPr>
-          <w:rFonts w:cs="Calibri"/>
-          <w:color w:val="000000"/>
-          <w:sz w:val="20"/>
-          <w:szCs w:val="20"/>
-          <w:lang w:val="en-US"/>
-        </w:rPr>
-        <w:t>Tugas</w:t>
-      </w:r>
-      <w:proofErr w:type="spellEnd"/>
-      <w:r>
-        <w:rPr>
-          <w:rFonts w:cs="Calibri"/>
-          <w:color w:val="000000"/>
-          <w:sz w:val="20"/>
-          <w:szCs w:val="20"/>
-          <w:lang w:val="en-US"/>
-        </w:rPr>
-        <w:t xml:space="preserve"> Akhir: </w:t>
-      </w:r>
-      <w:r>
-        <w:rPr>
-          <w:rFonts w:cs="Calibri"/>
-          <w:bCs/>
-          <w:color w:val="000000"/>
-          <w:sz w:val="20"/>
-          <w:szCs w:val="20"/>
-          <w:lang w:val="en-US"/>
-        </w:rPr>
-        <w:t xml:space="preserve">Smart Early Warning System </w:t>
-      </w:r>
-      <w:proofErr w:type="spellStart"/>
-      <w:r>
-        <w:rPr>
-          <w:rFonts w:cs="Calibri"/>
-          <w:bCs/>
-          <w:color w:val="000000"/>
-          <w:sz w:val="20"/>
-          <w:szCs w:val="20"/>
-          <w:lang w:val="en-US"/>
-        </w:rPr>
-        <w:t>Untuk</w:t>
-      </w:r>
-      <w:proofErr w:type="spellEnd"/>
-      <w:r>
-        <w:rPr>
-          <w:rFonts w:cs="Calibri"/>
-          <w:bCs/>
-          <w:color w:val="000000"/>
-          <w:sz w:val="20"/>
-          <w:szCs w:val="20"/>
-          <w:lang w:val="en-US"/>
-        </w:rPr>
-        <w:t xml:space="preserve"> </w:t>
-      </w:r>
-      <w:proofErr w:type="spellStart"/>
-      <w:r>
-        <w:rPr>
-          <w:rFonts w:cs="Calibri"/>
-          <w:bCs/>
-          <w:color w:val="000000"/>
-          <w:sz w:val="20"/>
-          <w:szCs w:val="20"/>
-          <w:lang w:val="en-US"/>
-        </w:rPr>
-        <w:t>Keamanan</w:t>
-      </w:r>
-      <w:proofErr w:type="spellEnd"/>
-      <w:r>
-        <w:rPr>
-          <w:rFonts w:cs="Calibri"/>
-          <w:bCs/>
-          <w:color w:val="000000"/>
-          <w:sz w:val="20"/>
-          <w:szCs w:val="20"/>
-          <w:lang w:val="en-US"/>
-        </w:rPr>
-        <w:t xml:space="preserve"> </w:t>
-      </w:r>
-      <w:proofErr w:type="spellStart"/>
-      <w:r>
-        <w:rPr>
-          <w:rFonts w:cs="Calibri"/>
-          <w:bCs/>
-          <w:color w:val="000000"/>
-          <w:sz w:val="20"/>
-          <w:szCs w:val="20"/>
-          <w:lang w:val="en-US"/>
-        </w:rPr>
-        <w:t>Sepeda</w:t>
-      </w:r>
-      <w:proofErr w:type="spellEnd"/>
-      <w:r>
-        <w:rPr>
-          <w:rFonts w:cs="Calibri"/>
-          <w:bCs/>
-          <w:color w:val="000000"/>
-          <w:sz w:val="20"/>
-          <w:szCs w:val="20"/>
-          <w:lang w:val="en-US"/>
-        </w:rPr>
-        <w:t xml:space="preserve"> Motor </w:t>
-      </w:r>
-      <w:proofErr w:type="spellStart"/>
-      <w:r>
-        <w:rPr>
-          <w:rFonts w:cs="Calibri"/>
-          <w:bCs/>
-          <w:color w:val="000000"/>
-          <w:sz w:val="20"/>
-          <w:szCs w:val="20"/>
-          <w:lang w:val="en-US"/>
-        </w:rPr>
-        <w:t>Berbasis</w:t>
-      </w:r>
-      <w:proofErr w:type="spellEnd"/>
-      <w:r>
-        <w:rPr>
-          <w:rFonts w:cs="Calibri"/>
-          <w:bCs/>
-          <w:color w:val="000000"/>
-          <w:sz w:val="20"/>
-          <w:szCs w:val="20"/>
-          <w:lang w:val="en-US"/>
-        </w:rPr>
-        <w:t xml:space="preserve"> </w:t>
-      </w:r>
-      <w:proofErr w:type="spellStart"/>
-      <w:r>
-        <w:rPr>
-          <w:rFonts w:cs="Calibri"/>
-          <w:bCs/>
-          <w:color w:val="000000"/>
-          <w:sz w:val="20"/>
-          <w:szCs w:val="20"/>
-          <w:lang w:val="en-US"/>
-        </w:rPr>
-        <w:t>Prosesor</w:t>
-      </w:r>
-      <w:proofErr w:type="spellEnd"/>
-      <w:r>
-        <w:rPr>
-          <w:rFonts w:cs="Calibri"/>
-          <w:bCs/>
-          <w:color w:val="000000"/>
-          <w:sz w:val="20"/>
-          <w:szCs w:val="20"/>
-          <w:lang w:val="en-US"/>
-        </w:rPr>
-        <w:t xml:space="preserve"> </w:t>
-      </w:r>
-      <w:proofErr w:type="spellStart"/>
-      <w:r>
-        <w:rPr>
-          <w:rFonts w:cs="Calibri"/>
-          <w:bCs/>
-          <w:color w:val="000000"/>
-          <w:sz w:val="20"/>
-          <w:szCs w:val="20"/>
-          <w:lang w:val="en-US"/>
-        </w:rPr>
-        <w:t>Xtensa</w:t>
-      </w:r>
-      <w:proofErr w:type="spellEnd"/>
-      <w:r>
-        <w:rPr>
-          <w:rFonts w:cs="Calibri"/>
-          <w:bCs/>
-          <w:color w:val="000000"/>
-          <w:sz w:val="20"/>
-          <w:szCs w:val="20"/>
-          <w:lang w:val="en-US"/>
-        </w:rPr>
-        <w:t xml:space="preserve"> Lx6</w:t>
+        <w:ind w:left="2127" w:hanging="2127"/>
+        <w:rPr>
+          <w:rFonts w:cs="Calibri"/>
+          <w:color w:val="000000"/>
+          <w:lang w:val="en-US"/>
+        </w:rPr>
+      </w:pPr>
+      <w:r>
+        <w:rPr>
+          <w:rFonts w:cs="Calibri"/>
+          <w:color w:val="000000"/>
+          <w:sz w:val="20"/>
+          <w:szCs w:val="20"/>
+          <w:lang w:val="en-US"/>
+        </w:rPr>
+        <w:t>Judul Tugas Akhir</w:t>
+      </w:r>
+      <w:r>
+        <w:rPr>
+          <w:rFonts w:cs="Calibri"/>
+          <w:color w:val="000000"/>
+          <w:sz w:val="20"/>
+          <w:szCs w:val="20"/>
+          <w:lang w:val="en-US"/>
+        </w:rPr>
+        <w:tab/>
+      </w:r>
+      <w:r>
+        <w:rPr>
+          <w:rFonts w:cs="Calibri"/>
+          <w:color w:val="000000"/>
+          <w:sz w:val="20"/>
+          <w:szCs w:val="20"/>
+          <w:lang w:val="en-US"/>
+        </w:rPr>
+        <w:t xml:space="preserve">: </w:t>
+      </w:r>
+      <w:r>
+        <w:rPr>
+          <w:rFonts w:cs="Calibri"/>
+          <w:color w:val="000000"/>
+          <w:sz w:val="20"/>
+          <w:szCs w:val="20"/>
+          <w:lang w:val="en-US"/>
+        </w:rPr>
+        <w:t xml:space="preserve">Rancang Bangun kendali Suhu dan cahaya pada </w:t>
+      </w:r>
+      <w:r>
+        <w:rPr>
+          <w:rFonts w:cs="Calibri"/>
+          <w:i/>
+          <w:iCs/>
+          <w:color w:val="000000"/>
+          <w:sz w:val="20"/>
+          <w:szCs w:val="20"/>
+          <w:lang w:val="en-US"/>
+        </w:rPr>
+        <w:t>greenhouse</w:t>
+      </w:r>
+      <w:r>
+        <w:rPr>
+          <w:rFonts w:cs="Calibri"/>
+          <w:color w:val="000000"/>
+          <w:sz w:val="20"/>
+          <w:szCs w:val="20"/>
+          <w:lang w:val="en-US"/>
+        </w:rPr>
+        <w:t xml:space="preserve"> menggunakan metode </w:t>
+      </w:r>
+      <w:r>
+        <w:rPr>
+          <w:rFonts w:cs="Calibri"/>
+          <w:i/>
+          <w:iCs/>
+          <w:color w:val="000000"/>
+          <w:sz w:val="20"/>
+          <w:szCs w:val="20"/>
+          <w:lang w:val="en-US"/>
+        </w:rPr>
+        <w:t>fuzzy logic control</w:t>
+      </w:r>
+      <w:r>
+        <w:rPr>
+          <w:rFonts w:cs="Calibri"/>
+          <w:color w:val="000000"/>
+          <w:sz w:val="20"/>
+          <w:szCs w:val="20"/>
+          <w:lang w:val="en-US"/>
+        </w:rPr>
+        <w:t xml:space="preserve"> pada tanaman stroberi</w:t>
       </w:r>
     </w:p>
     <w:p>
@@ -605,65 +443,14 @@
         <w:tab/>
         <w:t xml:space="preserve">: </w:t>
       </w:r>
-      <w:proofErr w:type="spellStart"/>
-      <w:r>
-        <w:rPr>
-          <w:rFonts w:cs="Calibri"/>
-          <w:color w:val="000000"/>
-          <w:szCs w:val="24"/>
-          <w:lang w:val="en-US"/>
-        </w:rPr>
-        <w:t>Oktaf</w:t>
-      </w:r>
-      <w:proofErr w:type="spellEnd"/>
-      <w:r>
-        <w:rPr>
-          <w:rFonts w:cs="Calibri"/>
-          <w:color w:val="000000"/>
-          <w:szCs w:val="24"/>
-          <w:lang w:val="en-US"/>
-        </w:rPr>
-        <w:t xml:space="preserve"> </w:t>
-      </w:r>
-      <w:proofErr w:type="spellStart"/>
-      <w:r>
-        <w:rPr>
-          <w:rFonts w:cs="Calibri"/>
-          <w:color w:val="000000"/>
-          <w:szCs w:val="24"/>
-          <w:lang w:val="en-US"/>
-        </w:rPr>
-        <w:t>Brillian</w:t>
-      </w:r>
-      <w:proofErr w:type="spellEnd"/>
-      <w:r>
-        <w:rPr>
-          <w:rFonts w:cs="Calibri"/>
-          <w:color w:val="000000"/>
-          <w:szCs w:val="24"/>
-          <w:lang w:val="en-US"/>
-        </w:rPr>
-        <w:t xml:space="preserve"> </w:t>
-      </w:r>
-      <w:proofErr w:type="spellStart"/>
-      <w:r>
-        <w:rPr>
-          <w:rFonts w:cs="Calibri"/>
-          <w:color w:val="000000"/>
-          <w:szCs w:val="24"/>
-          <w:lang w:val="en-US"/>
-        </w:rPr>
-        <w:t>Kharisma</w:t>
-      </w:r>
-      <w:proofErr w:type="spellEnd"/>
-      <w:r>
-        <w:rPr>
-          <w:rFonts w:cs="Calibri"/>
-          <w:color w:val="000000"/>
-          <w:szCs w:val="24"/>
-          <w:lang w:val="en-US"/>
-        </w:rPr>
-        <w:t>, ST., MT</w:t>
+      <w:r>
+        <w:rPr>
+          <w:rFonts w:cs="Calibri"/>
+          <w:color w:val="000000"/>
+          <w:sz w:val="20"/>
+          <w:lang w:val="en-US"/>
+        </w:rPr>
+        <w:t>Halim Mudia. S.T, M.T.</w:t>
       </w:r>
       <w:r>
         <w:rPr>
@@ -733,38 +520,8 @@
           <w:color w:val="000000"/>
           <w:lang w:val="en-US"/>
         </w:rPr>
-        <w:t xml:space="preserve">Dr. Alex </w:t>
-      </w:r>
-      <w:proofErr w:type="spellStart"/>
-      <w:r>
-        <w:rPr>
-          <w:rFonts w:cs="Calibri"/>
-          <w:color w:val="000000"/>
-          <w:lang w:val="en-US"/>
-        </w:rPr>
-        <w:t>Wenda</w:t>
-      </w:r>
-      <w:proofErr w:type="spellEnd"/>
-      <w:r>
-        <w:rPr>
-          <w:rFonts w:cs="Calibri"/>
-          <w:color w:val="000000"/>
-          <w:lang w:val="en-US"/>
-        </w:rPr>
-        <w:t xml:space="preserve">, ST, </w:t>
-      </w:r>
-      <w:proofErr w:type="spellStart"/>
-      <w:proofErr w:type="gramStart"/>
-      <w:r>
-        <w:rPr>
-          <w:rFonts w:cs="Calibri"/>
-          <w:color w:val="000000"/>
-          <w:lang w:val="en-US"/>
-        </w:rPr>
-        <w:t>M.Eng</w:t>
-      </w:r>
-      <w:proofErr w:type="spellEnd"/>
-      <w:proofErr w:type="gramEnd"/>
+        <w:t>Putut Son Maria, S.ST., M.T.</w:t>
+      </w:r>
       <w:r>
         <w:rPr>
           <w:rFonts w:cs="Calibri"/>
@@ -815,49 +572,14 @@
         <w:tab/>
         <w:t xml:space="preserve">: </w:t>
       </w:r>
-      <w:proofErr w:type="spellStart"/>
-      <w:r>
-        <w:rPr>
-          <w:rFonts w:cs="Calibri"/>
-          <w:color w:val="000000"/>
-          <w:sz w:val="20"/>
-          <w:szCs w:val="20"/>
-          <w:lang w:val="en-US"/>
-        </w:rPr>
-        <w:t>Abdillah</w:t>
-      </w:r>
-      <w:proofErr w:type="spellEnd"/>
-      <w:r>
-        <w:rPr>
-          <w:rFonts w:cs="Calibri"/>
-          <w:color w:val="000000"/>
-          <w:sz w:val="20"/>
-          <w:szCs w:val="20"/>
-          <w:lang w:val="en-US"/>
-        </w:rPr>
-        <w:t xml:space="preserve">, </w:t>
-      </w:r>
-      <w:proofErr w:type="spellStart"/>
-      <w:r>
-        <w:rPr>
-          <w:rFonts w:cs="Calibri"/>
-          <w:color w:val="000000"/>
-          <w:sz w:val="20"/>
-          <w:szCs w:val="20"/>
-          <w:lang w:val="en-US"/>
-        </w:rPr>
-        <w:t>S.Si</w:t>
-      </w:r>
-      <w:proofErr w:type="spellEnd"/>
-      <w:r>
-        <w:rPr>
-          <w:rFonts w:cs="Calibri"/>
-          <w:color w:val="000000"/>
-          <w:sz w:val="20"/>
-          <w:szCs w:val="20"/>
-          <w:lang w:val="en-US"/>
-        </w:rPr>
-        <w:t>., MIT</w:t>
+      <w:r>
+        <w:rPr>
+          <w:rFonts w:cs="Calibri"/>
+          <w:color w:val="000000"/>
+          <w:sz w:val="20"/>
+          <w:lang w:val="en-US"/>
+        </w:rPr>
+        <w:t>Ahmad Faizal, S.T., M.T.</w:t>
       </w:r>
       <w:r>
         <w:rPr>
@@ -1000,25 +722,7 @@
           <w:color w:val="000000"/>
           <w:lang w:val="en-US"/>
         </w:rPr>
-        <w:t xml:space="preserve">24 </w:t>
-      </w:r>
-      <w:proofErr w:type="spellStart"/>
-      <w:r>
-        <w:rPr>
-          <w:rFonts w:cs="Calibri"/>
-          <w:color w:val="000000"/>
-          <w:lang w:val="en-US"/>
-        </w:rPr>
-        <w:t>Juni</w:t>
-      </w:r>
-      <w:proofErr w:type="spellEnd"/>
-      <w:r>
-        <w:rPr>
-          <w:rFonts w:cs="Calibri"/>
-          <w:color w:val="000000"/>
-          <w:lang w:val="en-US"/>
-        </w:rPr>
-        <w:t xml:space="preserve"> 2022</w:t>
+        <w:t>06 Juli 2022</w:t>
       </w:r>
     </w:p>
     <w:p>
@@ -1105,17 +809,8 @@
           <w:lang w:val="en-US"/>
         </w:rPr>
         <w:tab/>
-      </w:r>
-      <w:proofErr w:type="spellStart"/>
-      <w:r>
-        <w:rPr>
-          <w:rFonts w:cs="Calibri"/>
-          <w:color w:val="000000"/>
-          <w:lang w:val="en-US"/>
-        </w:rPr>
         <w:t>Mahasiswa</w:t>
       </w:r>
-      <w:proofErr w:type="spellEnd"/>
     </w:p>
     <w:p>
       <w:pPr>
@@ -1179,18 +874,8 @@
           <w:color w:val="000000"/>
           <w:lang w:val="en-US"/>
         </w:rPr>
-        <w:t xml:space="preserve">Kelvin </w:t>
-      </w:r>
-      <w:proofErr w:type="spellStart"/>
-      <w:r>
-        <w:rPr>
-          <w:rFonts w:cs="Calibri"/>
-          <w:color w:val="000000"/>
-          <w:lang w:val="en-US"/>
-        </w:rPr>
-        <w:t>Anggara</w:t>
-      </w:r>
-      <w:proofErr w:type="spellEnd"/>
+        <w:t>Wido Dirmawan</w:t>
+      </w:r>
     </w:p>
     <w:p>
       <w:pPr>
@@ -1282,18 +967,8 @@
           <w:lang w:val="en-US"/>
         </w:rPr>
         <w:tab/>
-      </w:r>
-      <w:proofErr w:type="spellStart"/>
-      <w:r>
-        <w:rPr>
-          <w:rFonts w:cs="Calibri"/>
-          <w:sz w:val="20"/>
-          <w:szCs w:val="20"/>
-          <w:lang w:val="en-US"/>
-        </w:rPr>
         <w:t>Menyetujui</w:t>
       </w:r>
-      <w:proofErr w:type="spellEnd"/>
     </w:p>
     <w:p>
       <w:pPr>
@@ -1385,26 +1060,7 @@
           <w:lang w:val="en-US"/>
         </w:rPr>
         <w:tab/>
-      </w:r>
-      <w:proofErr w:type="spellStart"/>
-      <w:r>
-        <w:rPr>
-          <w:rFonts w:cs="Calibri"/>
-          <w:sz w:val="20"/>
-          <w:szCs w:val="20"/>
-          <w:lang w:val="en-US"/>
-        </w:rPr>
-        <w:t>Pembimbing</w:t>
-      </w:r>
-      <w:proofErr w:type="spellEnd"/>
-      <w:r>
-        <w:rPr>
-          <w:rFonts w:cs="Calibri"/>
-          <w:sz w:val="20"/>
-          <w:szCs w:val="20"/>
-          <w:lang w:val="en-US"/>
-        </w:rPr>
-        <w:t xml:space="preserve"> I</w:t>
+        <w:t>Pembimbing I</w:t>
       </w:r>
     </w:p>
     <w:p>
@@ -1533,65 +1189,14 @@
         </w:rPr>
         <w:tab/>
       </w:r>
-      <w:proofErr w:type="spellStart"/>
-      <w:r>
-        <w:rPr>
-          <w:rFonts w:cs="Calibri"/>
-          <w:sz w:val="20"/>
-          <w:szCs w:val="20"/>
-          <w:lang w:val="en-US"/>
-        </w:rPr>
-        <w:t>Oktaf</w:t>
-      </w:r>
-      <w:proofErr w:type="spellEnd"/>
-      <w:r>
-        <w:rPr>
-          <w:rFonts w:cs="Calibri"/>
-          <w:sz w:val="20"/>
-          <w:szCs w:val="20"/>
-          <w:lang w:val="en-US"/>
-        </w:rPr>
-        <w:t xml:space="preserve"> </w:t>
-      </w:r>
-      <w:proofErr w:type="spellStart"/>
-      <w:r>
-        <w:rPr>
-          <w:rFonts w:cs="Calibri"/>
-          <w:sz w:val="20"/>
-          <w:szCs w:val="20"/>
-          <w:lang w:val="en-US"/>
-        </w:rPr>
-        <w:t>Brillian</w:t>
-      </w:r>
-      <w:proofErr w:type="spellEnd"/>
-      <w:r>
-        <w:rPr>
-          <w:rFonts w:cs="Calibri"/>
-          <w:sz w:val="20"/>
-          <w:szCs w:val="20"/>
-          <w:lang w:val="en-US"/>
-        </w:rPr>
-        <w:t xml:space="preserve"> </w:t>
-      </w:r>
-      <w:proofErr w:type="spellStart"/>
-      <w:r>
-        <w:rPr>
-          <w:rFonts w:cs="Calibri"/>
-          <w:sz w:val="20"/>
-          <w:szCs w:val="20"/>
-          <w:lang w:val="en-US"/>
-        </w:rPr>
-        <w:t>Kharisma</w:t>
-      </w:r>
-      <w:proofErr w:type="spellEnd"/>
-      <w:r>
-        <w:rPr>
-          <w:rFonts w:cs="Calibri"/>
-          <w:sz w:val="20"/>
-          <w:szCs w:val="20"/>
-          <w:lang w:val="en-US"/>
-        </w:rPr>
-        <w:t>, ST., MT</w:t>
+      <w:r>
+        <w:rPr>
+          <w:rFonts w:cs="Calibri"/>
+          <w:color w:val="000000"/>
+          <w:sz w:val="20"/>
+          <w:lang w:val="en-US"/>
+        </w:rPr>
+        <w:t>Halim Mudia. S.T, M.T.</w:t>
       </w:r>
       <w:r>
         <w:rPr>
@@ -1723,27 +1328,7 @@
           <w:sz w:val="16"/>
           <w:szCs w:val="14"/>
         </w:rPr>
-        <w:t xml:space="preserve">Penguji  sudah  mengetahui  dan  menerima  Laporan  TA  tiga  hari  sebelum  seminar/sidang    TA  dilaksanakan  jika  tidak Penguji/Pembimbing berhak membatalkan pengajuan </w:t>
-      </w:r>
-      <w:proofErr w:type="spellStart"/>
-      <w:r>
-        <w:rPr>
-          <w:rFonts w:cs="Calibri"/>
-          <w:color w:val="000000"/>
-          <w:sz w:val="16"/>
-          <w:szCs w:val="14"/>
-        </w:rPr>
-        <w:t>ini.Waktu</w:t>
-      </w:r>
-      <w:proofErr w:type="spellEnd"/>
-      <w:r>
-        <w:rPr>
-          <w:rFonts w:cs="Calibri"/>
-          <w:color w:val="000000"/>
-          <w:sz w:val="16"/>
-          <w:szCs w:val="14"/>
-        </w:rPr>
-        <w:t xml:space="preserve"> dan tempat disepakati pembimbing  dan penguji</w:t>
+        <w:t>Penguji  sudah  mengetahui  dan  menerima  Laporan  TA  tiga  hari  sebelum  seminar/sidang    TA  dilaksanakan  jika  tidak Penguji/Pembimbing berhak membatalkan pengajuan ini.Waktu dan tempat disepakati pembimbing  dan penguji</w:t>
       </w:r>
     </w:p>
     <w:p/>
